--- a/Преобразования.docx
+++ b/Преобразования.docx
@@ -100,9 +100,7 @@
           </wp:inline>
         </w:drawing>
       </w:r>
-      <w:bookmarkStart w:id="0" w:name="_GoBack"/>
-    </w:p>
-    <w:bookmarkEnd w:id="0"/>
+    </w:p>
     <w:p>
       <w:pPr>
         <w:rPr>
@@ -210,44 +208,171 @@
           <w:rFonts w:ascii="Times New Roman" w:hAnsi="Times New Roman" w:cs="Times New Roman"/>
         </w:rPr>
       </w:pPr>
+      <w:r>
+        <w:rPr>
+          <w:rFonts w:ascii="Times New Roman" w:hAnsi="Times New Roman" w:cs="Times New Roman"/>
+        </w:rPr>
+        <w:t>Для использовани</w:t>
+      </w:r>
+      <w:r>
+        <w:rPr>
+          <w:rFonts w:ascii="Times New Roman" w:hAnsi="Times New Roman" w:cs="Times New Roman"/>
+        </w:rPr>
+        <w:t>я</w:t>
+      </w:r>
+      <w:r>
+        <w:rPr>
+          <w:rFonts w:ascii="Times New Roman" w:hAnsi="Times New Roman" w:cs="Times New Roman"/>
+        </w:rPr>
+        <w:t xml:space="preserve"> маски подбира</w:t>
+      </w:r>
+      <w:r>
+        <w:rPr>
+          <w:rFonts w:ascii="Times New Roman" w:hAnsi="Times New Roman" w:cs="Times New Roman"/>
+        </w:rPr>
+        <w:t>ется</w:t>
+      </w:r>
+      <w:r>
+        <w:rPr>
+          <w:rFonts w:ascii="Times New Roman" w:hAnsi="Times New Roman" w:cs="Times New Roman"/>
+        </w:rPr>
+        <w:t xml:space="preserve"> цветов</w:t>
+      </w:r>
+      <w:r>
+        <w:rPr>
+          <w:rFonts w:ascii="Times New Roman" w:hAnsi="Times New Roman" w:cs="Times New Roman"/>
+        </w:rPr>
+        <w:t xml:space="preserve">ая </w:t>
+      </w:r>
+      <w:r>
+        <w:rPr>
+          <w:rFonts w:ascii="Times New Roman" w:hAnsi="Times New Roman" w:cs="Times New Roman"/>
+        </w:rPr>
+        <w:t>модель, соответствующ</w:t>
+      </w:r>
+      <w:r>
+        <w:rPr>
+          <w:rFonts w:ascii="Times New Roman" w:hAnsi="Times New Roman" w:cs="Times New Roman"/>
+        </w:rPr>
+        <w:t>ая</w:t>
+      </w:r>
+      <w:r>
+        <w:rPr>
+          <w:rFonts w:ascii="Times New Roman" w:hAnsi="Times New Roman" w:cs="Times New Roman"/>
+        </w:rPr>
+        <w:t xml:space="preserve"> цвету фигуры, которую необходимо преобразовать:</w:t>
+      </w:r>
+    </w:p>
+    <w:p>
+      <w:pPr>
+        <w:rPr>
+          <w:rFonts w:ascii="Times New Roman" w:hAnsi="Times New Roman" w:cs="Times New Roman"/>
+          <w:color w:val="24292E"/>
+          <w:shd w:val="clear" w:color="auto" w:fill="FFFFFF"/>
+        </w:rPr>
+      </w:pPr>
+      <w:r>
+        <w:rPr>
+          <w:rFonts w:ascii="Times New Roman" w:hAnsi="Times New Roman" w:cs="Times New Roman"/>
+          <w:color w:val="24292E"/>
+          <w:shd w:val="clear" w:color="auto" w:fill="FFFFFF"/>
+          <w:lang w:val="en-US"/>
+        </w:rPr>
+        <w:t>lower</w:t>
+      </w:r>
+      <w:r>
+        <w:rPr>
+          <w:rFonts w:ascii="Times New Roman" w:hAnsi="Times New Roman" w:cs="Times New Roman"/>
+          <w:color w:val="24292E"/>
+          <w:shd w:val="clear" w:color="auto" w:fill="FFFFFF"/>
+        </w:rPr>
+        <w:t>_</w:t>
+      </w:r>
+      <w:r>
+        <w:rPr>
+          <w:rFonts w:ascii="Times New Roman" w:hAnsi="Times New Roman" w:cs="Times New Roman"/>
+          <w:color w:val="24292E"/>
+          <w:shd w:val="clear" w:color="auto" w:fill="FFFFFF"/>
+          <w:lang w:val="en-US"/>
+        </w:rPr>
+        <w:t>black</w:t>
+      </w:r>
+      <w:r>
+        <w:rPr>
+          <w:rFonts w:ascii="Times New Roman" w:hAnsi="Times New Roman" w:cs="Times New Roman"/>
+          <w:color w:val="24292E"/>
+          <w:shd w:val="clear" w:color="auto" w:fill="FFFFFF"/>
+        </w:rPr>
+        <w:t xml:space="preserve"> = </w:t>
+      </w:r>
       <w:proofErr w:type="gramStart"/>
       <w:r>
         <w:rPr>
           <w:rFonts w:ascii="Times New Roman" w:hAnsi="Times New Roman" w:cs="Times New Roman"/>
-        </w:rPr>
-        <w:t>Для использовании</w:t>
+          <w:color w:val="24292E"/>
+          <w:shd w:val="clear" w:color="auto" w:fill="FFFFFF"/>
+          <w:lang w:val="en-US"/>
+        </w:rPr>
+        <w:t>np</w:t>
+      </w:r>
+      <w:r>
+        <w:rPr>
+          <w:rFonts w:ascii="Times New Roman" w:hAnsi="Times New Roman" w:cs="Times New Roman"/>
+          <w:color w:val="24292E"/>
+          <w:shd w:val="clear" w:color="auto" w:fill="FFFFFF"/>
+        </w:rPr>
+        <w:t>.</w:t>
+      </w:r>
+      <w:r>
+        <w:rPr>
+          <w:rFonts w:ascii="Times New Roman" w:hAnsi="Times New Roman" w:cs="Times New Roman"/>
+          <w:color w:val="24292E"/>
+          <w:shd w:val="clear" w:color="auto" w:fill="FFFFFF"/>
+          <w:lang w:val="en-US"/>
+        </w:rPr>
+        <w:t>array</w:t>
       </w:r>
       <w:proofErr w:type="gramEnd"/>
       <w:r>
         <w:rPr>
           <w:rFonts w:ascii="Times New Roman" w:hAnsi="Times New Roman" w:cs="Times New Roman"/>
-        </w:rPr>
-        <w:t xml:space="preserve"> маски подбирают цветовую модель, соответствующую цвету фигуры, которую необходимо преобразовать:</w:t>
-      </w:r>
-    </w:p>
-    <w:p>
-      <w:pPr>
-        <w:rPr>
-          <w:rFonts w:ascii="Times New Roman" w:hAnsi="Times New Roman" w:cs="Times New Roman"/>
           <w:color w:val="24292E"/>
           <w:shd w:val="clear" w:color="auto" w:fill="FFFFFF"/>
         </w:rPr>
-      </w:pPr>
+        <w:t xml:space="preserve">([16,10,10]) – цветовая модель </w:t>
+      </w:r>
       <w:r>
         <w:rPr>
           <w:rFonts w:ascii="Times New Roman" w:hAnsi="Times New Roman" w:cs="Times New Roman"/>
           <w:color w:val="24292E"/>
           <w:shd w:val="clear" w:color="auto" w:fill="FFFFFF"/>
-          <w:lang w:val="en-US"/>
-        </w:rPr>
-        <w:t>lower</w:t>
-      </w:r>
-      <w:r>
+        </w:rPr>
+        <w:t>для темного цвета</w:t>
+      </w:r>
+    </w:p>
+    <w:p>
+      <w:pPr>
         <w:rPr>
           <w:rFonts w:ascii="Times New Roman" w:hAnsi="Times New Roman" w:cs="Times New Roman"/>
           <w:color w:val="24292E"/>
           <w:shd w:val="clear" w:color="auto" w:fill="FFFFFF"/>
         </w:rPr>
+      </w:pPr>
+      <w:r>
+        <w:rPr>
+          <w:rFonts w:ascii="Times New Roman" w:hAnsi="Times New Roman" w:cs="Times New Roman"/>
+          <w:color w:val="24292E"/>
+          <w:shd w:val="clear" w:color="auto" w:fill="FFFFFF"/>
+          <w:lang w:val="en-US"/>
+        </w:rPr>
+        <w:t>upper</w:t>
+      </w:r>
+      <w:r>
+        <w:rPr>
+          <w:rFonts w:ascii="Times New Roman" w:hAnsi="Times New Roman" w:cs="Times New Roman"/>
+          <w:color w:val="24292E"/>
+          <w:shd w:val="clear" w:color="auto" w:fill="FFFFFF"/>
+        </w:rPr>
         <w:t>_</w:t>
       </w:r>
       <w:r>
@@ -301,184 +426,74 @@
           <w:color w:val="24292E"/>
           <w:shd w:val="clear" w:color="auto" w:fill="FFFFFF"/>
         </w:rPr>
-        <w:t>([16,10,10])</w:t>
-      </w:r>
-      <w:r>
-        <w:rPr>
-          <w:rFonts w:ascii="Times New Roman" w:hAnsi="Times New Roman" w:cs="Times New Roman"/>
-          <w:color w:val="24292E"/>
-          <w:shd w:val="clear" w:color="auto" w:fill="FFFFFF"/>
-        </w:rPr>
-        <w:t xml:space="preserve"> – цветовая модель </w:t>
-      </w:r>
-      <w:r>
-        <w:rPr>
-          <w:rFonts w:ascii="Times New Roman" w:hAnsi="Times New Roman" w:cs="Times New Roman"/>
-          <w:color w:val="24292E"/>
-          <w:shd w:val="clear" w:color="auto" w:fill="FFFFFF"/>
-        </w:rPr>
-        <w:t>для темного цвета</w:t>
-      </w:r>
-    </w:p>
-    <w:p>
-      <w:pPr>
-        <w:rPr>
-          <w:rFonts w:ascii="Times New Roman" w:hAnsi="Times New Roman" w:cs="Times New Roman"/>
-          <w:color w:val="24292E"/>
-          <w:shd w:val="clear" w:color="auto" w:fill="FFFFFF"/>
-        </w:rPr>
-      </w:pPr>
-      <w:r>
-        <w:rPr>
-          <w:rFonts w:ascii="Times New Roman" w:hAnsi="Times New Roman" w:cs="Times New Roman"/>
-          <w:color w:val="24292E"/>
-          <w:shd w:val="clear" w:color="auto" w:fill="FFFFFF"/>
-          <w:lang w:val="en-US"/>
-        </w:rPr>
-        <w:t>upper</w:t>
-      </w:r>
-      <w:r>
-        <w:rPr>
-          <w:rFonts w:ascii="Times New Roman" w:hAnsi="Times New Roman" w:cs="Times New Roman"/>
-          <w:color w:val="24292E"/>
-          <w:shd w:val="clear" w:color="auto" w:fill="FFFFFF"/>
-        </w:rPr>
-        <w:t>_</w:t>
-      </w:r>
-      <w:r>
-        <w:rPr>
-          <w:rFonts w:ascii="Times New Roman" w:hAnsi="Times New Roman" w:cs="Times New Roman"/>
-          <w:color w:val="24292E"/>
-          <w:shd w:val="clear" w:color="auto" w:fill="FFFFFF"/>
-          <w:lang w:val="en-US"/>
-        </w:rPr>
-        <w:t>black</w:t>
-      </w:r>
-      <w:r>
-        <w:rPr>
-          <w:rFonts w:ascii="Times New Roman" w:hAnsi="Times New Roman" w:cs="Times New Roman"/>
-          <w:color w:val="24292E"/>
-          <w:shd w:val="clear" w:color="auto" w:fill="FFFFFF"/>
-        </w:rPr>
-        <w:t xml:space="preserve"> = </w:t>
+        <w:t>([255,255,255]) – цветовая модель для светлого цвета</w:t>
+      </w:r>
+    </w:p>
+    <w:p>
+      <w:pPr>
+        <w:rPr>
+          <w:rFonts w:ascii="Times New Roman" w:hAnsi="Times New Roman" w:cs="Times New Roman"/>
+          <w:shd w:val="clear" w:color="auto" w:fill="FFFFFF"/>
+        </w:rPr>
+      </w:pPr>
+      <w:r>
+        <w:rPr>
+          <w:rFonts w:ascii="Times New Roman" w:hAnsi="Times New Roman" w:cs="Times New Roman"/>
+          <w:shd w:val="clear" w:color="auto" w:fill="FFFFFF"/>
+        </w:rPr>
+        <w:t xml:space="preserve">Далее с помощью функций </w:t>
+      </w:r>
+      <w:r>
+        <w:rPr>
+          <w:rFonts w:ascii="Times New Roman" w:hAnsi="Times New Roman" w:cs="Times New Roman"/>
+          <w:lang w:val="en-US"/>
+        </w:rPr>
+        <w:t>cv</w:t>
+      </w:r>
+      <w:r>
+        <w:rPr>
+          <w:rFonts w:ascii="Times New Roman" w:hAnsi="Times New Roman" w:cs="Times New Roman"/>
+        </w:rPr>
+        <w:t>2.</w:t>
+      </w:r>
+      <w:proofErr w:type="spellStart"/>
+      <w:r>
+        <w:rPr>
+          <w:rFonts w:ascii="Times New Roman" w:hAnsi="Times New Roman" w:cs="Times New Roman"/>
+          <w:lang w:val="en-US"/>
+        </w:rPr>
+        <w:t>inRange</w:t>
+      </w:r>
+      <w:proofErr w:type="spellEnd"/>
+      <w:r>
+        <w:rPr>
+          <w:rFonts w:ascii="Times New Roman" w:hAnsi="Times New Roman" w:cs="Times New Roman"/>
+        </w:rPr>
+        <w:t xml:space="preserve"> </w:t>
+      </w:r>
+      <w:r>
+        <w:rPr>
+          <w:rFonts w:ascii="Times New Roman" w:hAnsi="Times New Roman" w:cs="Times New Roman"/>
+        </w:rPr>
+        <w:t>и</w:t>
+      </w:r>
+      <w:r>
+        <w:t xml:space="preserve"> </w:t>
+      </w:r>
+      <w:r>
+        <w:rPr>
+          <w:rFonts w:ascii="Times New Roman" w:hAnsi="Times New Roman" w:cs="Times New Roman"/>
+          <w:shd w:val="clear" w:color="auto" w:fill="FFFFFF"/>
+        </w:rPr>
+        <w:t>cv2.bitwise_</w:t>
       </w:r>
       <w:proofErr w:type="gramStart"/>
       <w:r>
         <w:rPr>
           <w:rFonts w:ascii="Times New Roman" w:hAnsi="Times New Roman" w:cs="Times New Roman"/>
-          <w:color w:val="24292E"/>
-          <w:shd w:val="clear" w:color="auto" w:fill="FFFFFF"/>
-          <w:lang w:val="en-US"/>
-        </w:rPr>
-        <w:t>np</w:t>
-      </w:r>
-      <w:r>
-        <w:rPr>
-          <w:rFonts w:ascii="Times New Roman" w:hAnsi="Times New Roman" w:cs="Times New Roman"/>
-          <w:color w:val="24292E"/>
-          <w:shd w:val="clear" w:color="auto" w:fill="FFFFFF"/>
-        </w:rPr>
-        <w:t>.</w:t>
-      </w:r>
-      <w:r>
-        <w:rPr>
-          <w:rFonts w:ascii="Times New Roman" w:hAnsi="Times New Roman" w:cs="Times New Roman"/>
-          <w:color w:val="24292E"/>
-          <w:shd w:val="clear" w:color="auto" w:fill="FFFFFF"/>
-          <w:lang w:val="en-US"/>
-        </w:rPr>
-        <w:t>array</w:t>
-      </w:r>
-      <w:proofErr w:type="gramEnd"/>
-      <w:r>
-        <w:rPr>
-          <w:rFonts w:ascii="Times New Roman" w:hAnsi="Times New Roman" w:cs="Times New Roman"/>
-          <w:color w:val="24292E"/>
-          <w:shd w:val="clear" w:color="auto" w:fill="FFFFFF"/>
-        </w:rPr>
-        <w:t>([255,255,255])</w:t>
-      </w:r>
-      <w:r>
-        <w:rPr>
-          <w:rFonts w:ascii="Times New Roman" w:hAnsi="Times New Roman" w:cs="Times New Roman"/>
-          <w:color w:val="24292E"/>
-          <w:shd w:val="clear" w:color="auto" w:fill="FFFFFF"/>
-        </w:rPr>
-        <w:t xml:space="preserve"> – цветовая модель для светлого цвета</w:t>
-      </w:r>
-    </w:p>
-    <w:p>
-      <w:pPr>
-        <w:rPr>
-          <w:rFonts w:ascii="Times New Roman" w:hAnsi="Times New Roman" w:cs="Times New Roman"/>
-          <w:shd w:val="clear" w:color="auto" w:fill="FFFFFF"/>
-        </w:rPr>
-      </w:pPr>
-      <w:r>
-        <w:rPr>
-          <w:rFonts w:ascii="Times New Roman" w:hAnsi="Times New Roman" w:cs="Times New Roman"/>
-          <w:shd w:val="clear" w:color="auto" w:fill="FFFFFF"/>
-        </w:rPr>
-        <w:t xml:space="preserve">Далее с помощью функций </w:t>
-      </w:r>
-      <w:r>
-        <w:rPr>
-          <w:rFonts w:ascii="Times New Roman" w:hAnsi="Times New Roman" w:cs="Times New Roman"/>
-          <w:lang w:val="en-US"/>
-        </w:rPr>
-        <w:t>cv</w:t>
-      </w:r>
-      <w:r>
-        <w:rPr>
-          <w:rFonts w:ascii="Times New Roman" w:hAnsi="Times New Roman" w:cs="Times New Roman"/>
-        </w:rPr>
-        <w:t>2.</w:t>
-      </w:r>
-      <w:proofErr w:type="spellStart"/>
-      <w:r>
-        <w:rPr>
-          <w:rFonts w:ascii="Times New Roman" w:hAnsi="Times New Roman" w:cs="Times New Roman"/>
-          <w:lang w:val="en-US"/>
-        </w:rPr>
-        <w:t>inRange</w:t>
-      </w:r>
-      <w:proofErr w:type="spellEnd"/>
-      <w:r>
-        <w:rPr>
-          <w:rFonts w:ascii="Times New Roman" w:hAnsi="Times New Roman" w:cs="Times New Roman"/>
-        </w:rPr>
-        <w:t xml:space="preserve"> </w:t>
-      </w:r>
-      <w:r>
-        <w:rPr>
-          <w:rFonts w:ascii="Times New Roman" w:hAnsi="Times New Roman" w:cs="Times New Roman"/>
-        </w:rPr>
-        <w:t>и</w:t>
-      </w:r>
-      <w:r>
-        <w:t xml:space="preserve"> </w:t>
-      </w:r>
-      <w:r>
-        <w:rPr>
-          <w:rFonts w:ascii="Times New Roman" w:hAnsi="Times New Roman" w:cs="Times New Roman"/>
-          <w:shd w:val="clear" w:color="auto" w:fill="FFFFFF"/>
-        </w:rPr>
-        <w:t>cv2.bitwise_</w:t>
-      </w:r>
-      <w:proofErr w:type="gramStart"/>
-      <w:r>
-        <w:rPr>
-          <w:rFonts w:ascii="Times New Roman" w:hAnsi="Times New Roman" w:cs="Times New Roman"/>
-          <w:shd w:val="clear" w:color="auto" w:fill="FFFFFF"/>
-        </w:rPr>
-        <w:t>and</w:t>
-      </w:r>
-      <w:r>
-        <w:rPr>
-          <w:rFonts w:ascii="Times New Roman" w:hAnsi="Times New Roman" w:cs="Times New Roman"/>
-          <w:shd w:val="clear" w:color="auto" w:fill="FFFFFF"/>
-        </w:rPr>
-        <w:t xml:space="preserve"> </w:t>
+          <w:shd w:val="clear" w:color="auto" w:fill="FFFFFF"/>
+        </w:rPr>
+        <w:t xml:space="preserve">and </w:t>
       </w:r>
       <w:r>
         <w:rPr>
@@ -626,7 +641,25 @@
         <w:rPr>
           <w:rFonts w:ascii="Times New Roman" w:hAnsi="Times New Roman" w:cs="Times New Roman"/>
         </w:rPr>
-        <w:t>подходит для изображений любого цвета, что и послужило причиной использования данных операторов для задачи преобразования изображений черных и белых фигур.</w:t>
+        <w:t xml:space="preserve">подходит для изображений любого цвета, что и послужило причиной </w:t>
+      </w:r>
+      <w:r>
+        <w:rPr>
+          <w:rFonts w:ascii="Times New Roman" w:hAnsi="Times New Roman" w:cs="Times New Roman"/>
+        </w:rPr>
+        <w:t>выбора в их пользу</w:t>
+      </w:r>
+      <w:r>
+        <w:rPr>
+          <w:rFonts w:ascii="Times New Roman" w:hAnsi="Times New Roman" w:cs="Times New Roman"/>
+        </w:rPr>
+        <w:t xml:space="preserve"> для задачи преобразования изображений черных и белых фигур.</w:t>
+      </w:r>
+      <w:r>
+        <w:rPr>
+          <w:rFonts w:ascii="Times New Roman" w:hAnsi="Times New Roman" w:cs="Times New Roman"/>
+        </w:rPr>
+        <w:t xml:space="preserve"> Такой подход позволяет обрабатывать изображения с фигурами обоих цветов одной и той же функцией. Это означает, что программа выигрывает в производительности, так как пропадает необходимость предопределять цвет фигуры и поля, на котором она стоит.</w:t>
       </w:r>
     </w:p>
     <w:p>
@@ -647,14 +680,12 @@
       <w:pPr>
         <w:rPr>
           <w:noProof/>
-          <w:lang w:val="en-US"/>
         </w:rPr>
       </w:pPr>
       <w:r>
         <w:rPr>
           <w:noProof/>
         </w:rPr>
-        <w:lastRenderedPageBreak/>
         <w:t>Пороговая обработка</w:t>
       </w:r>
       <w:r>
@@ -744,32 +775,54 @@
         </w:rPr>
         <w:t xml:space="preserve">Простые функции для избавления шумов на изображениях, но из-за особенностей </w:t>
       </w:r>
-      <w:proofErr w:type="spellStart"/>
-      <w:r>
-        <w:rPr>
-          <w:rFonts w:ascii="Times New Roman" w:hAnsi="Times New Roman" w:cs="Times New Roman"/>
-        </w:rPr>
-        <w:t>датасета</w:t>
-      </w:r>
-      <w:proofErr w:type="spellEnd"/>
-      <w:r>
-        <w:rPr>
-          <w:rFonts w:ascii="Times New Roman" w:hAnsi="Times New Roman" w:cs="Times New Roman"/>
-        </w:rPr>
-        <w:t xml:space="preserve"> фотографии становятся более зашумленными и качество классификации падает в сравнении с непреобразованными изображениями фигур.</w:t>
-      </w:r>
-    </w:p>
-    <w:p>
-      <w:pPr>
-        <w:rPr>
-          <w:rFonts w:ascii="Times New Roman" w:hAnsi="Times New Roman" w:cs="Times New Roman"/>
-        </w:rPr>
-      </w:pPr>
-      <w:r>
-        <w:rPr>
-          <w:rFonts w:ascii="Times New Roman" w:hAnsi="Times New Roman" w:cs="Times New Roman"/>
-        </w:rPr>
-        <w:t>Также было использовано гауссово размытие, но ощутимых результатов данный прием не принес.</w:t>
+      <w:r>
+        <w:rPr>
+          <w:rFonts w:ascii="Times New Roman" w:hAnsi="Times New Roman" w:cs="Times New Roman"/>
+        </w:rPr>
+        <w:t>набора данных</w:t>
+      </w:r>
+      <w:r>
+        <w:rPr>
+          <w:rFonts w:ascii="Times New Roman" w:hAnsi="Times New Roman" w:cs="Times New Roman"/>
+        </w:rPr>
+        <w:t xml:space="preserve"> фотографии становятся более зашумленными и качество классификации падает в сравнении с непреобразованными</w:t>
+      </w:r>
+      <w:r>
+        <w:rPr>
+          <w:rFonts w:ascii="Times New Roman" w:hAnsi="Times New Roman" w:cs="Times New Roman"/>
+        </w:rPr>
+        <w:t xml:space="preserve"> монохромными </w:t>
+      </w:r>
+      <w:r>
+        <w:rPr>
+          <w:rFonts w:ascii="Times New Roman" w:hAnsi="Times New Roman" w:cs="Times New Roman"/>
+        </w:rPr>
+        <w:t>изображениями фигур.</w:t>
+      </w:r>
+    </w:p>
+    <w:p>
+      <w:pPr>
+        <w:rPr>
+          <w:rFonts w:ascii="Times New Roman" w:hAnsi="Times New Roman" w:cs="Times New Roman"/>
+        </w:rPr>
+      </w:pPr>
+      <w:r>
+        <w:rPr>
+          <w:rFonts w:ascii="Times New Roman" w:hAnsi="Times New Roman" w:cs="Times New Roman"/>
+        </w:rPr>
+        <w:t xml:space="preserve">Также было использовано гауссово размытие, но </w:t>
+      </w:r>
+      <w:r>
+        <w:rPr>
+          <w:rFonts w:ascii="Times New Roman" w:hAnsi="Times New Roman" w:cs="Times New Roman"/>
+        </w:rPr>
+        <w:t>желаемых</w:t>
+      </w:r>
+      <w:r>
+        <w:rPr>
+          <w:rFonts w:ascii="Times New Roman" w:hAnsi="Times New Roman" w:cs="Times New Roman"/>
+        </w:rPr>
+        <w:t xml:space="preserve"> результатов данный прием не принес.</w:t>
       </w:r>
     </w:p>
     <w:p>
@@ -843,7 +896,19 @@
         <w:rPr>
           <w:rFonts w:ascii="Times New Roman" w:hAnsi="Times New Roman" w:cs="Times New Roman"/>
         </w:rPr>
+        <w:t>(</w:t>
+      </w:r>
+      <w:r>
+        <w:rPr>
+          <w:rFonts w:ascii="Times New Roman" w:hAnsi="Times New Roman" w:cs="Times New Roman"/>
+        </w:rPr>
         <w:t>Гауссово размытие</w:t>
+      </w:r>
+      <w:r>
+        <w:rPr>
+          <w:rFonts w:ascii="Times New Roman" w:hAnsi="Times New Roman" w:cs="Times New Roman"/>
+        </w:rPr>
+        <w:t>)</w:t>
       </w:r>
     </w:p>
     <w:p>
@@ -933,12 +998,81 @@
           <w:lang w:val="en-US"/>
         </w:rPr>
       </w:pPr>
-      <w:r>
-        <w:rPr>
-          <w:rFonts w:ascii="Times New Roman" w:hAnsi="Times New Roman" w:cs="Times New Roman"/>
-          <w:lang w:val="en-US"/>
-        </w:rPr>
-        <w:t>Canny Edge</w:t>
+    </w:p>
+    <w:p>
+      <w:pPr>
+        <w:rPr>
+          <w:rFonts w:ascii="Times New Roman" w:hAnsi="Times New Roman" w:cs="Times New Roman"/>
+          <w:lang w:val="en-US"/>
+        </w:rPr>
+      </w:pPr>
+    </w:p>
+    <w:p>
+      <w:pPr>
+        <w:rPr>
+          <w:rFonts w:ascii="Times New Roman" w:hAnsi="Times New Roman" w:cs="Times New Roman"/>
+          <w:lang w:val="en-US"/>
+        </w:rPr>
+      </w:pPr>
+    </w:p>
+    <w:p>
+      <w:pPr>
+        <w:rPr>
+          <w:rFonts w:ascii="Times New Roman" w:hAnsi="Times New Roman" w:cs="Times New Roman"/>
+          <w:lang w:val="en-US"/>
+        </w:rPr>
+      </w:pPr>
+    </w:p>
+    <w:p>
+      <w:pPr>
+        <w:rPr>
+          <w:rFonts w:ascii="Times New Roman" w:hAnsi="Times New Roman" w:cs="Times New Roman"/>
+          <w:lang w:val="en-US"/>
+        </w:rPr>
+      </w:pPr>
+    </w:p>
+    <w:p>
+      <w:pPr>
+        <w:rPr>
+          <w:rFonts w:ascii="Times New Roman" w:hAnsi="Times New Roman" w:cs="Times New Roman"/>
+          <w:lang w:val="en-US"/>
+        </w:rPr>
+      </w:pPr>
+    </w:p>
+    <w:p>
+      <w:pPr>
+        <w:rPr>
+          <w:rFonts w:ascii="Times New Roman" w:hAnsi="Times New Roman" w:cs="Times New Roman"/>
+          <w:lang w:val="en-US"/>
+        </w:rPr>
+      </w:pPr>
+    </w:p>
+    <w:p>
+      <w:pPr>
+        <w:rPr>
+          <w:rFonts w:ascii="Times New Roman" w:hAnsi="Times New Roman" w:cs="Times New Roman"/>
+        </w:rPr>
+      </w:pPr>
+      <w:r>
+        <w:rPr>
+          <w:rFonts w:ascii="Times New Roman" w:hAnsi="Times New Roman" w:cs="Times New Roman"/>
+          <w:lang w:val="en-US"/>
+        </w:rPr>
+        <w:lastRenderedPageBreak/>
+        <w:t>Canny</w:t>
+      </w:r>
+      <w:r>
+        <w:rPr>
+          <w:rFonts w:ascii="Times New Roman" w:hAnsi="Times New Roman" w:cs="Times New Roman"/>
+        </w:rPr>
+        <w:t xml:space="preserve"> </w:t>
+      </w:r>
+      <w:r>
+        <w:rPr>
+          <w:rFonts w:ascii="Times New Roman" w:hAnsi="Times New Roman" w:cs="Times New Roman"/>
+          <w:lang w:val="en-US"/>
+        </w:rPr>
+        <w:t>Edge</w:t>
       </w:r>
     </w:p>
     <w:p>
@@ -977,7 +1111,13 @@
         <w:rPr>
           <w:rFonts w:ascii="Times New Roman" w:hAnsi="Times New Roman" w:cs="Times New Roman"/>
         </w:rPr>
-        <w:t>, которая так же не дала результатов.</w:t>
+        <w:t xml:space="preserve">, которая </w:t>
+      </w:r>
+      <w:r>
+        <w:rPr>
+          <w:rFonts w:ascii="Times New Roman" w:hAnsi="Times New Roman" w:cs="Times New Roman"/>
+        </w:rPr>
+        <w:t>на практике не оправдала ожидания независимо от побора аргументов.</w:t>
       </w:r>
     </w:p>
     <w:p>
@@ -1052,7 +1192,6 @@
         <w:rPr>
           <w:rFonts w:ascii="Times New Roman" w:hAnsi="Times New Roman" w:cs="Times New Roman"/>
         </w:rPr>
-        <w:lastRenderedPageBreak/>
         <w:t>Вывод</w:t>
       </w:r>
       <w:r>
@@ -1082,14 +1221,12 @@
         </w:rPr>
         <w:t xml:space="preserve"> было установлено, что самыми </w:t>
       </w:r>
-      <w:proofErr w:type="spellStart"/>
-      <w:r>
-        <w:rPr>
-          <w:rFonts w:ascii="Times New Roman" w:hAnsi="Times New Roman" w:cs="Times New Roman"/>
-        </w:rPr>
-        <w:t>приемлимыми</w:t>
-      </w:r>
-      <w:proofErr w:type="spellEnd"/>
+      <w:r>
+        <w:rPr>
+          <w:rFonts w:ascii="Times New Roman" w:hAnsi="Times New Roman" w:cs="Times New Roman"/>
+        </w:rPr>
+        <w:t>приемлемыми</w:t>
+      </w:r>
       <w:r>
         <w:rPr>
           <w:rFonts w:ascii="Times New Roman" w:hAnsi="Times New Roman" w:cs="Times New Roman"/>
@@ -1127,6 +1264,46 @@
           <w:rFonts w:ascii="Times New Roman" w:hAnsi="Times New Roman" w:cs="Times New Roman"/>
         </w:rPr>
         <w:t>– для фигур любого цвета.</w:t>
+      </w:r>
+      <w:r>
+        <w:rPr>
+          <w:rFonts w:ascii="Times New Roman" w:hAnsi="Times New Roman" w:cs="Times New Roman"/>
+        </w:rPr>
+        <w:t xml:space="preserve"> Следовательно, финальный выбор пал на оператор </w:t>
+      </w:r>
+      <w:r>
+        <w:rPr>
+          <w:rFonts w:ascii="Times New Roman" w:hAnsi="Times New Roman" w:cs="Times New Roman"/>
+          <w:lang w:val="en-US"/>
+        </w:rPr>
+        <w:t>Sobel</w:t>
+      </w:r>
+      <w:r>
+        <w:rPr>
+          <w:rFonts w:ascii="Times New Roman" w:hAnsi="Times New Roman" w:cs="Times New Roman"/>
+        </w:rPr>
+        <w:t xml:space="preserve"> </w:t>
+      </w:r>
+      <w:r>
+        <w:rPr>
+          <w:rFonts w:ascii="Times New Roman" w:hAnsi="Times New Roman" w:cs="Times New Roman"/>
+          <w:lang w:val="en-US"/>
+        </w:rPr>
+        <w:t>Y</w:t>
+      </w:r>
+      <w:r>
+        <w:rPr>
+          <w:rFonts w:ascii="Times New Roman" w:hAnsi="Times New Roman" w:cs="Times New Roman"/>
+        </w:rPr>
+        <w:t xml:space="preserve"> ввиду его б</w:t>
+      </w:r>
+      <w:bookmarkStart w:id="0" w:name="_GoBack"/>
+      <w:bookmarkEnd w:id="0"/>
+      <w:r>
+        <w:rPr>
+          <w:rFonts w:ascii="Times New Roman" w:hAnsi="Times New Roman" w:cs="Times New Roman"/>
+        </w:rPr>
+        <w:t>ольшей гибкости.</w:t>
       </w:r>
     </w:p>
     <w:sectPr>
@@ -1156,7 +1333,7 @@
       </w:pPr>
     </w:pPrDefault>
   </w:docDefaults>
-  <w:latentStyles w:defLockedState="0" w:defUIPriority="99" w:defSemiHidden="0" w:defUnhideWhenUsed="0" w:defQFormat="0" w:count="376">
+  <w:latentStyles w:defLockedState="0" w:defUIPriority="99" w:defSemiHidden="0" w:defUnhideWhenUsed="0" w:defQFormat="0" w:count="375">
     <w:lsdException w:name="Normal" w:uiPriority="0" w:qFormat="1"/>
     <w:lsdException w:name="heading 1" w:uiPriority="9" w:qFormat="1"/>
     <w:lsdException w:name="heading 2" w:semiHidden="1" w:uiPriority="9" w:unhideWhenUsed="1" w:qFormat="1"/>
@@ -1532,7 +1709,6 @@
     <w:lsdException w:name="Smart Hyperlink" w:semiHidden="1" w:unhideWhenUsed="1"/>
     <w:lsdException w:name="Hashtag" w:semiHidden="1" w:unhideWhenUsed="1"/>
     <w:lsdException w:name="Unresolved Mention" w:semiHidden="1" w:unhideWhenUsed="1"/>
-    <w:lsdException w:name="Smart Link" w:semiHidden="1" w:unhideWhenUsed="1"/>
   </w:latentStyles>
   <w:style w:type="paragraph" w:default="1" w:styleId="a">
     <w:name w:val="Normal"/>
@@ -1586,6 +1762,36 @@
     <w:rPr>
       <w:color w:val="605E5C"/>
       <w:shd w:val="clear" w:color="auto" w:fill="E1DFDD"/>
+    </w:rPr>
+  </w:style>
+  <w:style w:type="paragraph" w:styleId="a5">
+    <w:name w:val="Balloon Text"/>
+    <w:basedOn w:val="a"/>
+    <w:link w:val="a6"/>
+    <w:uiPriority w:val="99"/>
+    <w:semiHidden/>
+    <w:unhideWhenUsed/>
+    <w:rsid w:val="006671C4"/>
+    <w:pPr>
+      <w:spacing w:after="0" w:line="240" w:lineRule="auto"/>
+    </w:pPr>
+    <w:rPr>
+      <w:rFonts w:ascii="Times New Roman" w:hAnsi="Times New Roman" w:cs="Times New Roman"/>
+      <w:sz w:val="18"/>
+      <w:szCs w:val="18"/>
+    </w:rPr>
+  </w:style>
+  <w:style w:type="character" w:customStyle="1" w:styleId="a6">
+    <w:name w:val="Текст выноски Знак"/>
+    <w:basedOn w:val="a0"/>
+    <w:link w:val="a5"/>
+    <w:uiPriority w:val="99"/>
+    <w:semiHidden/>
+    <w:rsid w:val="006671C4"/>
+    <w:rPr>
+      <w:rFonts w:ascii="Times New Roman" w:hAnsi="Times New Roman" w:cs="Times New Roman"/>
+      <w:sz w:val="18"/>
+      <w:szCs w:val="18"/>
     </w:rPr>
   </w:style>
 </w:styles>

--- a/Преобразования.docx
+++ b/Преобразования.docx
@@ -4,6 +4,21 @@
   <w:body>
     <w:p>
       <w:pPr>
+        <w:ind w:firstLine="708"/>
+        <w:rPr>
+          <w:rFonts w:ascii="Times New Roman" w:hAnsi="Times New Roman" w:cs="Times New Roman"/>
+        </w:rPr>
+      </w:pPr>
+      <w:r>
+        <w:rPr>
+          <w:rFonts w:ascii="Times New Roman" w:hAnsi="Times New Roman" w:cs="Times New Roman"/>
+        </w:rPr>
+        <w:t xml:space="preserve">Точность распознавания можно значительно повысить (в данном случае от 67% до 92%) без увеличения количества данных с помощью преобразований над изображениями, упрощающими нейронной сети выделение ключевых особенностей. Выбор оптимального решения был произведен эмпирически, опробовав множество существующих способов. </w:t>
+      </w:r>
+    </w:p>
+    <w:p>
+      <w:pPr>
+        <w:ind w:firstLine="708"/>
         <w:rPr>
           <w:rFonts w:ascii="Times New Roman" w:hAnsi="Times New Roman" w:cs="Times New Roman"/>
         </w:rPr>
@@ -17,21 +32,17 @@
     </w:p>
     <w:p>
       <w:pPr>
-        <w:rPr>
-          <w:rFonts w:ascii="Times New Roman" w:hAnsi="Times New Roman" w:cs="Times New Roman"/>
+        <w:pStyle w:val="a7"/>
+        <w:rPr>
+          <w:rFonts w:ascii="Times New Roman" w:hAnsi="Times New Roman" w:cs="Times New Roman"/>
+          <w:b/>
           <w:noProof/>
         </w:rPr>
       </w:pPr>
       <w:r>
         <w:rPr>
           <w:rFonts w:ascii="Times New Roman" w:hAnsi="Times New Roman" w:cs="Times New Roman"/>
-          <w:noProof/>
-        </w:rPr>
-        <w:t>1)</w:t>
-      </w:r>
-      <w:r>
-        <w:rPr>
-          <w:rFonts w:ascii="Times New Roman" w:hAnsi="Times New Roman" w:cs="Times New Roman"/>
+          <w:b/>
           <w:noProof/>
         </w:rPr>
         <w:t>Маска</w:t>
@@ -66,7 +77,7 @@
                     </pic:cNvPicPr>
                   </pic:nvPicPr>
                   <pic:blipFill rotWithShape="1">
-                    <a:blip r:embed="rId4">
+                    <a:blip r:embed="rId5">
                       <a:extLst>
                         <a:ext uri="{28A0092B-C50C-407E-A947-70E740481C1C}">
                           <a14:useLocalDpi xmlns:a14="http://schemas.microsoft.com/office/drawing/2010/main" val="0"/>
@@ -111,21 +122,19 @@
         <w:rPr>
           <w:rFonts w:ascii="Times New Roman" w:hAnsi="Times New Roman" w:cs="Times New Roman"/>
         </w:rPr>
-        <w:t xml:space="preserve">Для </w:t>
-      </w:r>
-      <w:proofErr w:type="spellStart"/>
-      <w:r>
-        <w:rPr>
-          <w:rFonts w:ascii="Times New Roman" w:hAnsi="Times New Roman" w:cs="Times New Roman"/>
-        </w:rPr>
-        <w:t>белыхъ</w:t>
-      </w:r>
-      <w:proofErr w:type="spellEnd"/>
-      <w:r>
-        <w:rPr>
-          <w:rFonts w:ascii="Times New Roman" w:hAnsi="Times New Roman" w:cs="Times New Roman"/>
-        </w:rPr>
-        <w:t xml:space="preserve"> фигур</w:t>
+        <w:t>(</w:t>
+      </w:r>
+      <w:r>
+        <w:rPr>
+          <w:rFonts w:ascii="Times New Roman" w:hAnsi="Times New Roman" w:cs="Times New Roman"/>
+        </w:rPr>
+        <w:t>Для белых фигур</w:t>
+      </w:r>
+      <w:r>
+        <w:rPr>
+          <w:rFonts w:ascii="Times New Roman" w:hAnsi="Times New Roman" w:cs="Times New Roman"/>
+        </w:rPr>
+        <w:t>)</w:t>
       </w:r>
     </w:p>
     <w:p>
@@ -157,7 +166,7 @@
                     </pic:cNvPicPr>
                   </pic:nvPicPr>
                   <pic:blipFill>
-                    <a:blip r:embed="rId5" cstate="print">
+                    <a:blip r:embed="rId6" cstate="print">
                       <a:extLst>
                         <a:ext uri="{28A0092B-C50C-407E-A947-70E740481C1C}">
                           <a14:useLocalDpi xmlns:a14="http://schemas.microsoft.com/office/drawing/2010/main" val="0"/>
@@ -199,8 +208,20 @@
         <w:rPr>
           <w:rFonts w:ascii="Times New Roman" w:hAnsi="Times New Roman" w:cs="Times New Roman"/>
         </w:rPr>
+        <w:t>(</w:t>
+      </w:r>
+      <w:r>
+        <w:rPr>
+          <w:rFonts w:ascii="Times New Roman" w:hAnsi="Times New Roman" w:cs="Times New Roman"/>
+        </w:rPr>
         <w:t>Для черных фигур</w:t>
       </w:r>
+      <w:r>
+        <w:rPr>
+          <w:rFonts w:ascii="Times New Roman" w:hAnsi="Times New Roman" w:cs="Times New Roman"/>
+        </w:rPr>
+        <w:t>)</w:t>
+      </w:r>
     </w:p>
     <w:p>
       <w:pPr>
@@ -274,6 +295,7 @@
       <w:r>
         <w:rPr>
           <w:rFonts w:ascii="Times New Roman" w:hAnsi="Times New Roman" w:cs="Times New Roman"/>
+          <w:i/>
           <w:color w:val="24292E"/>
           <w:shd w:val="clear" w:color="auto" w:fill="FFFFFF"/>
           <w:lang w:val="en-US"/>
@@ -283,6 +305,7 @@
       <w:r>
         <w:rPr>
           <w:rFonts w:ascii="Times New Roman" w:hAnsi="Times New Roman" w:cs="Times New Roman"/>
+          <w:i/>
           <w:color w:val="24292E"/>
           <w:shd w:val="clear" w:color="auto" w:fill="FFFFFF"/>
         </w:rPr>
@@ -291,6 +314,7 @@
       <w:r>
         <w:rPr>
           <w:rFonts w:ascii="Times New Roman" w:hAnsi="Times New Roman" w:cs="Times New Roman"/>
+          <w:i/>
           <w:color w:val="24292E"/>
           <w:shd w:val="clear" w:color="auto" w:fill="FFFFFF"/>
           <w:lang w:val="en-US"/>
@@ -300,6 +324,7 @@
       <w:r>
         <w:rPr>
           <w:rFonts w:ascii="Times New Roman" w:hAnsi="Times New Roman" w:cs="Times New Roman"/>
+          <w:i/>
           <w:color w:val="24292E"/>
           <w:shd w:val="clear" w:color="auto" w:fill="FFFFFF"/>
         </w:rPr>
@@ -309,6 +334,7 @@
       <w:r>
         <w:rPr>
           <w:rFonts w:ascii="Times New Roman" w:hAnsi="Times New Roman" w:cs="Times New Roman"/>
+          <w:i/>
           <w:color w:val="24292E"/>
           <w:shd w:val="clear" w:color="auto" w:fill="FFFFFF"/>
           <w:lang w:val="en-US"/>
@@ -318,6 +344,7 @@
       <w:r>
         <w:rPr>
           <w:rFonts w:ascii="Times New Roman" w:hAnsi="Times New Roman" w:cs="Times New Roman"/>
+          <w:i/>
           <w:color w:val="24292E"/>
           <w:shd w:val="clear" w:color="auto" w:fill="FFFFFF"/>
         </w:rPr>
@@ -326,6 +353,7 @@
       <w:r>
         <w:rPr>
           <w:rFonts w:ascii="Times New Roman" w:hAnsi="Times New Roman" w:cs="Times New Roman"/>
+          <w:i/>
           <w:color w:val="24292E"/>
           <w:shd w:val="clear" w:color="auto" w:fill="FFFFFF"/>
           <w:lang w:val="en-US"/>
@@ -336,10 +364,11 @@
       <w:r>
         <w:rPr>
           <w:rFonts w:ascii="Times New Roman" w:hAnsi="Times New Roman" w:cs="Times New Roman"/>
+          <w:i/>
           <w:color w:val="24292E"/>
           <w:shd w:val="clear" w:color="auto" w:fill="FFFFFF"/>
         </w:rPr>
-        <w:t xml:space="preserve">([16,10,10]) – цветовая модель </w:t>
+        <w:t>([16,10,10])</w:t>
       </w:r>
       <w:r>
         <w:rPr>
@@ -347,6 +376,14 @@
           <w:color w:val="24292E"/>
           <w:shd w:val="clear" w:color="auto" w:fill="FFFFFF"/>
         </w:rPr>
+        <w:t xml:space="preserve"> – цветовая модель </w:t>
+      </w:r>
+      <w:r>
+        <w:rPr>
+          <w:rFonts w:ascii="Times New Roman" w:hAnsi="Times New Roman" w:cs="Times New Roman"/>
+          <w:color w:val="24292E"/>
+          <w:shd w:val="clear" w:color="auto" w:fill="FFFFFF"/>
+        </w:rPr>
         <w:t>для темного цвета</w:t>
       </w:r>
     </w:p>
@@ -361,6 +398,7 @@
       <w:r>
         <w:rPr>
           <w:rFonts w:ascii="Times New Roman" w:hAnsi="Times New Roman" w:cs="Times New Roman"/>
+          <w:i/>
           <w:color w:val="24292E"/>
           <w:shd w:val="clear" w:color="auto" w:fill="FFFFFF"/>
           <w:lang w:val="en-US"/>
@@ -370,6 +408,7 @@
       <w:r>
         <w:rPr>
           <w:rFonts w:ascii="Times New Roman" w:hAnsi="Times New Roman" w:cs="Times New Roman"/>
+          <w:i/>
           <w:color w:val="24292E"/>
           <w:shd w:val="clear" w:color="auto" w:fill="FFFFFF"/>
         </w:rPr>
@@ -378,6 +417,7 @@
       <w:r>
         <w:rPr>
           <w:rFonts w:ascii="Times New Roman" w:hAnsi="Times New Roman" w:cs="Times New Roman"/>
+          <w:i/>
           <w:color w:val="24292E"/>
           <w:shd w:val="clear" w:color="auto" w:fill="FFFFFF"/>
           <w:lang w:val="en-US"/>
@@ -387,6 +427,7 @@
       <w:r>
         <w:rPr>
           <w:rFonts w:ascii="Times New Roman" w:hAnsi="Times New Roman" w:cs="Times New Roman"/>
+          <w:i/>
           <w:color w:val="24292E"/>
           <w:shd w:val="clear" w:color="auto" w:fill="FFFFFF"/>
         </w:rPr>
@@ -396,6 +437,7 @@
       <w:r>
         <w:rPr>
           <w:rFonts w:ascii="Times New Roman" w:hAnsi="Times New Roman" w:cs="Times New Roman"/>
+          <w:i/>
           <w:color w:val="24292E"/>
           <w:shd w:val="clear" w:color="auto" w:fill="FFFFFF"/>
           <w:lang w:val="en-US"/>
@@ -405,6 +447,7 @@
       <w:r>
         <w:rPr>
           <w:rFonts w:ascii="Times New Roman" w:hAnsi="Times New Roman" w:cs="Times New Roman"/>
+          <w:i/>
           <w:color w:val="24292E"/>
           <w:shd w:val="clear" w:color="auto" w:fill="FFFFFF"/>
         </w:rPr>
@@ -413,6 +456,7 @@
       <w:r>
         <w:rPr>
           <w:rFonts w:ascii="Times New Roman" w:hAnsi="Times New Roman" w:cs="Times New Roman"/>
+          <w:i/>
           <w:color w:val="24292E"/>
           <w:shd w:val="clear" w:color="auto" w:fill="FFFFFF"/>
           <w:lang w:val="en-US"/>
@@ -423,10 +467,19 @@
       <w:r>
         <w:rPr>
           <w:rFonts w:ascii="Times New Roman" w:hAnsi="Times New Roman" w:cs="Times New Roman"/>
+          <w:i/>
           <w:color w:val="24292E"/>
           <w:shd w:val="clear" w:color="auto" w:fill="FFFFFF"/>
         </w:rPr>
-        <w:t>([255,255,255]) – цветовая модель для светлого цвета</w:t>
+        <w:t>([255,255,255])</w:t>
+      </w:r>
+      <w:r>
+        <w:rPr>
+          <w:rFonts w:ascii="Times New Roman" w:hAnsi="Times New Roman" w:cs="Times New Roman"/>
+          <w:color w:val="24292E"/>
+          <w:shd w:val="clear" w:color="auto" w:fill="FFFFFF"/>
+        </w:rPr>
+        <w:t xml:space="preserve"> – цветовая модель для светлого цвета</w:t>
       </w:r>
     </w:p>
     <w:p>
@@ -446,6 +499,7 @@
       <w:r>
         <w:rPr>
           <w:rFonts w:ascii="Times New Roman" w:hAnsi="Times New Roman" w:cs="Times New Roman"/>
+          <w:i/>
           <w:lang w:val="en-US"/>
         </w:rPr>
         <w:t>cv</w:t>
@@ -453,6 +507,7 @@
       <w:r>
         <w:rPr>
           <w:rFonts w:ascii="Times New Roman" w:hAnsi="Times New Roman" w:cs="Times New Roman"/>
+          <w:i/>
         </w:rPr>
         <w:t>2.</w:t>
       </w:r>
@@ -460,6 +515,7 @@
       <w:r>
         <w:rPr>
           <w:rFonts w:ascii="Times New Roman" w:hAnsi="Times New Roman" w:cs="Times New Roman"/>
+          <w:i/>
           <w:lang w:val="en-US"/>
         </w:rPr>
         <w:t>inRange</w:t>
@@ -483,23 +539,14 @@
       <w:r>
         <w:rPr>
           <w:rFonts w:ascii="Times New Roman" w:hAnsi="Times New Roman" w:cs="Times New Roman"/>
-          <w:shd w:val="clear" w:color="auto" w:fill="FFFFFF"/>
-        </w:rPr>
-        <w:t>cv2.bitwise_</w:t>
-      </w:r>
-      <w:proofErr w:type="gramStart"/>
-      <w:r>
-        <w:rPr>
-          <w:rFonts w:ascii="Times New Roman" w:hAnsi="Times New Roman" w:cs="Times New Roman"/>
-          <w:shd w:val="clear" w:color="auto" w:fill="FFFFFF"/>
-        </w:rPr>
-        <w:t xml:space="preserve">and </w:t>
-      </w:r>
-      <w:r>
-        <w:rPr>
-          <w:rFonts w:ascii="Times New Roman" w:hAnsi="Times New Roman" w:cs="Times New Roman"/>
-          <w:sz w:val="18"/>
-          <w:szCs w:val="18"/>
+          <w:i/>
+          <w:shd w:val="clear" w:color="auto" w:fill="FFFFFF"/>
+        </w:rPr>
+        <w:t>cv2.bitwise_and</w:t>
+      </w:r>
+      <w:r>
+        <w:rPr>
+          <w:rFonts w:ascii="Times New Roman" w:hAnsi="Times New Roman" w:cs="Times New Roman"/>
           <w:shd w:val="clear" w:color="auto" w:fill="FFFFFF"/>
         </w:rPr>
         <w:t xml:space="preserve"> </w:t>
@@ -509,15 +556,7 @@
           <w:rFonts w:ascii="Times New Roman" w:hAnsi="Times New Roman" w:cs="Times New Roman"/>
           <w:shd w:val="clear" w:color="auto" w:fill="FFFFFF"/>
         </w:rPr>
-        <w:t>остаются</w:t>
-      </w:r>
-      <w:proofErr w:type="gramEnd"/>
-      <w:r>
-        <w:rPr>
-          <w:rFonts w:ascii="Times New Roman" w:hAnsi="Times New Roman" w:cs="Times New Roman"/>
-          <w:shd w:val="clear" w:color="auto" w:fill="FFFFFF"/>
-        </w:rPr>
-        <w:t xml:space="preserve"> цвета, указанные в цветовой модели.</w:t>
+        <w:t>остаются цвета, указанные в цветовой модели.</w:t>
       </w:r>
     </w:p>
     <w:p>
@@ -537,8 +576,10 @@
     </w:p>
     <w:p>
       <w:pPr>
-        <w:rPr>
-          <w:rFonts w:ascii="Times New Roman" w:hAnsi="Times New Roman" w:cs="Times New Roman"/>
+        <w:ind w:firstLine="708"/>
+        <w:rPr>
+          <w:rFonts w:ascii="Times New Roman" w:hAnsi="Times New Roman" w:cs="Times New Roman"/>
+          <w:b/>
           <w:noProof/>
           <w:shd w:val="clear" w:color="auto" w:fill="FFFFFF"/>
         </w:rPr>
@@ -546,14 +587,7 @@
       <w:r>
         <w:rPr>
           <w:rFonts w:ascii="Times New Roman" w:hAnsi="Times New Roman" w:cs="Times New Roman"/>
-          <w:noProof/>
-          <w:shd w:val="clear" w:color="auto" w:fill="FFFFFF"/>
-        </w:rPr>
-        <w:t>2)</w:t>
-      </w:r>
-      <w:r>
-        <w:rPr>
-          <w:rFonts w:ascii="Times New Roman" w:hAnsi="Times New Roman" w:cs="Times New Roman"/>
+          <w:b/>
           <w:noProof/>
           <w:shd w:val="clear" w:color="auto" w:fill="FFFFFF"/>
         </w:rPr>
@@ -590,7 +624,7 @@
                     </pic:cNvPicPr>
                   </pic:nvPicPr>
                   <pic:blipFill rotWithShape="1">
-                    <a:blip r:embed="rId6">
+                    <a:blip r:embed="rId7">
                       <a:extLst>
                         <a:ext uri="{28A0092B-C50C-407E-A947-70E740481C1C}">
                           <a14:useLocalDpi xmlns:a14="http://schemas.microsoft.com/office/drawing/2010/main" val="0"/>
@@ -627,6 +661,7 @@
     </w:p>
     <w:p>
       <w:pPr>
+        <w:ind w:firstLine="708"/>
         <w:rPr>
           <w:rFonts w:ascii="Times New Roman" w:hAnsi="Times New Roman" w:cs="Times New Roman"/>
         </w:rPr>
@@ -641,7 +676,31 @@
         <w:rPr>
           <w:rFonts w:ascii="Times New Roman" w:hAnsi="Times New Roman" w:cs="Times New Roman"/>
         </w:rPr>
-        <w:t xml:space="preserve">подходит для изображений любого цвета, что и послужило причиной </w:t>
+        <w:t xml:space="preserve">подходит для изображений </w:t>
+      </w:r>
+      <w:r>
+        <w:rPr>
+          <w:rFonts w:ascii="Times New Roman" w:hAnsi="Times New Roman" w:cs="Times New Roman"/>
+        </w:rPr>
+        <w:t>обоих</w:t>
+      </w:r>
+      <w:r>
+        <w:rPr>
+          <w:rFonts w:ascii="Times New Roman" w:hAnsi="Times New Roman" w:cs="Times New Roman"/>
+        </w:rPr>
+        <w:t xml:space="preserve"> цвет</w:t>
+      </w:r>
+      <w:r>
+        <w:rPr>
+          <w:rFonts w:ascii="Times New Roman" w:hAnsi="Times New Roman" w:cs="Times New Roman"/>
+        </w:rPr>
+        <w:t>ов</w:t>
+      </w:r>
+      <w:r>
+        <w:rPr>
+          <w:rFonts w:ascii="Times New Roman" w:hAnsi="Times New Roman" w:cs="Times New Roman"/>
+        </w:rPr>
+        <w:t xml:space="preserve">, что и послужило причиной </w:t>
       </w:r>
       <w:r>
         <w:rPr>
@@ -653,49 +712,95 @@
         <w:rPr>
           <w:rFonts w:ascii="Times New Roman" w:hAnsi="Times New Roman" w:cs="Times New Roman"/>
         </w:rPr>
-        <w:t xml:space="preserve"> для задачи преобразования изображений черных и белых фигур.</w:t>
-      </w:r>
-      <w:r>
-        <w:rPr>
-          <w:rFonts w:ascii="Times New Roman" w:hAnsi="Times New Roman" w:cs="Times New Roman"/>
-        </w:rPr>
-        <w:t xml:space="preserve"> Такой подход позволяет обрабатывать изображения с фигурами обоих цветов одной и той же функцией. Это означает, что программа выигрывает в производительности, так как пропадает необходимость предопределять цвет фигуры и поля, на котором она стоит.</w:t>
-      </w:r>
-    </w:p>
-    <w:p>
-      <w:pPr>
-        <w:rPr>
+        <w:t xml:space="preserve"> для задачи </w:t>
+      </w:r>
+      <w:r>
+        <w:rPr>
+          <w:rFonts w:ascii="Times New Roman" w:hAnsi="Times New Roman" w:cs="Times New Roman"/>
+        </w:rPr>
+        <w:t>обработки</w:t>
+      </w:r>
+      <w:r>
+        <w:rPr>
+          <w:rFonts w:ascii="Times New Roman" w:hAnsi="Times New Roman" w:cs="Times New Roman"/>
+        </w:rPr>
+        <w:t xml:space="preserve"> </w:t>
+      </w:r>
+      <w:r>
+        <w:rPr>
+          <w:rFonts w:ascii="Times New Roman" w:hAnsi="Times New Roman" w:cs="Times New Roman"/>
+        </w:rPr>
+        <w:t>фотографий и</w:t>
+      </w:r>
+      <w:r>
+        <w:rPr>
+          <w:rFonts w:ascii="Times New Roman" w:hAnsi="Times New Roman" w:cs="Times New Roman"/>
+        </w:rPr>
+        <w:t xml:space="preserve"> черных</w:t>
+      </w:r>
+      <w:r>
+        <w:rPr>
+          <w:rFonts w:ascii="Times New Roman" w:hAnsi="Times New Roman" w:cs="Times New Roman"/>
+        </w:rPr>
+        <w:t>,</w:t>
+      </w:r>
+      <w:r>
+        <w:rPr>
+          <w:rFonts w:ascii="Times New Roman" w:hAnsi="Times New Roman" w:cs="Times New Roman"/>
+        </w:rPr>
+        <w:t xml:space="preserve"> и белых фигур.</w:t>
+      </w:r>
+      <w:r>
+        <w:rPr>
+          <w:rFonts w:ascii="Times New Roman" w:hAnsi="Times New Roman" w:cs="Times New Roman"/>
+        </w:rPr>
+        <w:t xml:space="preserve"> Такой подход позволяет </w:t>
+      </w:r>
+      <w:r>
+        <w:rPr>
+          <w:rFonts w:ascii="Times New Roman" w:hAnsi="Times New Roman" w:cs="Times New Roman"/>
+        </w:rPr>
+        <w:t>изменять</w:t>
+      </w:r>
+      <w:r>
+        <w:rPr>
+          <w:rFonts w:ascii="Times New Roman" w:hAnsi="Times New Roman" w:cs="Times New Roman"/>
+        </w:rPr>
+        <w:t xml:space="preserve"> изображения с фигурами обоих цветов </w:t>
+      </w:r>
+      <w:r>
+        <w:rPr>
+          <w:rFonts w:ascii="Times New Roman" w:hAnsi="Times New Roman" w:cs="Times New Roman"/>
+        </w:rPr>
+        <w:lastRenderedPageBreak/>
+        <w:t>одной и той же функцией. Это означает, что программа выигрывает в производительности, так как пропадает необходимость предопределять цвет фигуры и поля, на котором она стоит.</w:t>
+      </w:r>
+    </w:p>
+    <w:p>
+      <w:pPr>
+        <w:ind w:firstLine="708"/>
+        <w:rPr>
+          <w:b/>
           <w:noProof/>
         </w:rPr>
       </w:pPr>
-    </w:p>
-    <w:p>
-      <w:pPr>
-        <w:rPr>
+      <w:r>
+        <w:rPr>
+          <w:b/>
           <w:noProof/>
         </w:rPr>
-      </w:pPr>
-    </w:p>
-    <w:p>
-      <w:pPr>
-        <w:rPr>
+        <w:t>Пороговая обработка</w:t>
+      </w:r>
+      <w:r>
+        <w:rPr>
+          <w:b/>
           <w:noProof/>
         </w:rPr>
-      </w:pPr>
-      <w:r>
-        <w:rPr>
-          <w:noProof/>
-        </w:rPr>
-        <w:t>Пороговая обработка</w:t>
-      </w:r>
-      <w:r>
-        <w:rPr>
-          <w:noProof/>
-        </w:rPr>
         <w:t xml:space="preserve"> или </w:t>
       </w:r>
       <w:r>
         <w:rPr>
+          <w:b/>
           <w:noProof/>
           <w:lang w:val="en-US"/>
         </w:rPr>
@@ -728,7 +833,7 @@
                     <pic:cNvPicPr/>
                   </pic:nvPicPr>
                   <pic:blipFill rotWithShape="1">
-                    <a:blip r:embed="rId7"/>
+                    <a:blip r:embed="rId8"/>
                     <a:srcRect l="21692" t="43093" r="48066" b="18109"/>
                     <a:stretch/>
                   </pic:blipFill>
@@ -773,7 +878,13 @@
         <w:rPr>
           <w:rFonts w:ascii="Times New Roman" w:hAnsi="Times New Roman" w:cs="Times New Roman"/>
         </w:rPr>
-        <w:t xml:space="preserve">Простые функции для избавления шумов на изображениях, но из-за особенностей </w:t>
+        <w:t>Это п</w:t>
+      </w:r>
+      <w:r>
+        <w:rPr>
+          <w:rFonts w:ascii="Times New Roman" w:hAnsi="Times New Roman" w:cs="Times New Roman"/>
+        </w:rPr>
+        <w:t xml:space="preserve">ростые функции для избавления шумов на изображениях, но из-за особенностей </w:t>
       </w:r>
       <w:r>
         <w:rPr>
@@ -804,25 +915,15 @@
       <w:pPr>
         <w:rPr>
           <w:rFonts w:ascii="Times New Roman" w:hAnsi="Times New Roman" w:cs="Times New Roman"/>
-        </w:rPr>
-      </w:pPr>
-      <w:r>
-        <w:rPr>
-          <w:rFonts w:ascii="Times New Roman" w:hAnsi="Times New Roman" w:cs="Times New Roman"/>
-        </w:rPr>
-        <w:t xml:space="preserve">Также было использовано гауссово размытие, но </w:t>
-      </w:r>
-      <w:r>
-        <w:rPr>
-          <w:rFonts w:ascii="Times New Roman" w:hAnsi="Times New Roman" w:cs="Times New Roman"/>
-        </w:rPr>
-        <w:t>желаемых</w:t>
-      </w:r>
-      <w:r>
-        <w:rPr>
-          <w:rFonts w:ascii="Times New Roman" w:hAnsi="Times New Roman" w:cs="Times New Roman"/>
-        </w:rPr>
-        <w:t xml:space="preserve"> результатов данный прием не принес.</w:t>
+          <w:b/>
+        </w:rPr>
+      </w:pPr>
+      <w:r>
+        <w:rPr>
+          <w:rFonts w:ascii="Times New Roman" w:hAnsi="Times New Roman" w:cs="Times New Roman"/>
+          <w:b/>
+        </w:rPr>
+        <w:t>Гауссово размытие</w:t>
       </w:r>
     </w:p>
     <w:p>
@@ -854,7 +955,7 @@
                     </pic:cNvPicPr>
                   </pic:nvPicPr>
                   <pic:blipFill>
-                    <a:blip r:embed="rId8" cstate="print">
+                    <a:blip r:embed="rId9" cstate="print">
                       <a:extLst>
                         <a:ext uri="{28A0092B-C50C-407E-A947-70E740481C1C}">
                           <a14:useLocalDpi xmlns:a14="http://schemas.microsoft.com/office/drawing/2010/main" val="0"/>
@@ -896,32 +997,22 @@
         <w:rPr>
           <w:rFonts w:ascii="Times New Roman" w:hAnsi="Times New Roman" w:cs="Times New Roman"/>
         </w:rPr>
-        <w:t>(</w:t>
-      </w:r>
-      <w:r>
-        <w:rPr>
-          <w:rFonts w:ascii="Times New Roman" w:hAnsi="Times New Roman" w:cs="Times New Roman"/>
-        </w:rPr>
-        <w:t>Гауссово размытие</w:t>
-      </w:r>
-      <w:r>
-        <w:rPr>
-          <w:rFonts w:ascii="Times New Roman" w:hAnsi="Times New Roman" w:cs="Times New Roman"/>
-        </w:rPr>
-        <w:t>)</w:t>
-      </w:r>
-    </w:p>
-    <w:p>
-      <w:pPr>
-        <w:rPr>
-          <w:rFonts w:ascii="Times New Roman" w:hAnsi="Times New Roman" w:cs="Times New Roman"/>
-        </w:rPr>
-      </w:pPr>
-      <w:r>
-        <w:rPr>
-          <w:rFonts w:ascii="Times New Roman" w:hAnsi="Times New Roman" w:cs="Times New Roman"/>
-        </w:rPr>
-        <w:t>Градиент так же не был эффективным способом добиться увеличения качества распознавания фигур.</w:t>
+        <w:t>Также было использовано гауссово размытие, но желаемых результатов данный прием не принес.</w:t>
+      </w:r>
+    </w:p>
+    <w:p>
+      <w:pPr>
+        <w:rPr>
+          <w:rFonts w:ascii="Times New Roman" w:hAnsi="Times New Roman" w:cs="Times New Roman"/>
+          <w:b/>
+        </w:rPr>
+      </w:pPr>
+      <w:r>
+        <w:rPr>
+          <w:rFonts w:ascii="Times New Roman" w:hAnsi="Times New Roman" w:cs="Times New Roman"/>
+          <w:b/>
+        </w:rPr>
+        <w:t>Градиент</w:t>
       </w:r>
     </w:p>
     <w:p>
@@ -950,7 +1041,7 @@
                     <pic:cNvPicPr/>
                   </pic:nvPicPr>
                   <pic:blipFill rotWithShape="1">
-                    <a:blip r:embed="rId9"/>
+                    <a:blip r:embed="rId10"/>
                     <a:srcRect l="19983" t="27369" r="58300" b="34236"/>
                     <a:stretch/>
                   </pic:blipFill>
@@ -988,74 +1079,69 @@
         <w:rPr>
           <w:rFonts w:ascii="Times New Roman" w:hAnsi="Times New Roman" w:cs="Times New Roman"/>
         </w:rPr>
-        <w:t>Градиент</w:t>
-      </w:r>
-    </w:p>
-    <w:p>
-      <w:pPr>
-        <w:rPr>
-          <w:rFonts w:ascii="Times New Roman" w:hAnsi="Times New Roman" w:cs="Times New Roman"/>
-          <w:lang w:val="en-US"/>
-        </w:rPr>
-      </w:pPr>
-    </w:p>
-    <w:p>
-      <w:pPr>
-        <w:rPr>
-          <w:rFonts w:ascii="Times New Roman" w:hAnsi="Times New Roman" w:cs="Times New Roman"/>
-          <w:lang w:val="en-US"/>
-        </w:rPr>
-      </w:pPr>
-    </w:p>
-    <w:p>
-      <w:pPr>
-        <w:rPr>
-          <w:rFonts w:ascii="Times New Roman" w:hAnsi="Times New Roman" w:cs="Times New Roman"/>
-          <w:lang w:val="en-US"/>
-        </w:rPr>
-      </w:pPr>
-    </w:p>
-    <w:p>
-      <w:pPr>
-        <w:rPr>
-          <w:rFonts w:ascii="Times New Roman" w:hAnsi="Times New Roman" w:cs="Times New Roman"/>
-          <w:lang w:val="en-US"/>
-        </w:rPr>
-      </w:pPr>
-    </w:p>
-    <w:p>
-      <w:pPr>
-        <w:rPr>
-          <w:rFonts w:ascii="Times New Roman" w:hAnsi="Times New Roman" w:cs="Times New Roman"/>
-          <w:lang w:val="en-US"/>
-        </w:rPr>
-      </w:pPr>
-    </w:p>
-    <w:p>
-      <w:pPr>
-        <w:rPr>
-          <w:rFonts w:ascii="Times New Roman" w:hAnsi="Times New Roman" w:cs="Times New Roman"/>
-          <w:lang w:val="en-US"/>
-        </w:rPr>
-      </w:pPr>
-    </w:p>
-    <w:p>
-      <w:pPr>
-        <w:rPr>
-          <w:rFonts w:ascii="Times New Roman" w:hAnsi="Times New Roman" w:cs="Times New Roman"/>
-          <w:lang w:val="en-US"/>
-        </w:rPr>
-      </w:pPr>
-    </w:p>
-    <w:p>
-      <w:pPr>
-        <w:rPr>
-          <w:rFonts w:ascii="Times New Roman" w:hAnsi="Times New Roman" w:cs="Times New Roman"/>
-        </w:rPr>
-      </w:pPr>
-      <w:r>
-        <w:rPr>
-          <w:rFonts w:ascii="Times New Roman" w:hAnsi="Times New Roman" w:cs="Times New Roman"/>
+        <w:t>Градиент так же не был эффективным способом добиться увеличения качества распознавания фигур.</w:t>
+      </w:r>
+    </w:p>
+    <w:p>
+      <w:pPr>
+        <w:rPr>
+          <w:rFonts w:ascii="Times New Roman" w:hAnsi="Times New Roman" w:cs="Times New Roman"/>
+        </w:rPr>
+      </w:pPr>
+    </w:p>
+    <w:p>
+      <w:pPr>
+        <w:rPr>
+          <w:rFonts w:ascii="Times New Roman" w:hAnsi="Times New Roman" w:cs="Times New Roman"/>
+        </w:rPr>
+      </w:pPr>
+    </w:p>
+    <w:p>
+      <w:pPr>
+        <w:rPr>
+          <w:rFonts w:ascii="Times New Roman" w:hAnsi="Times New Roman" w:cs="Times New Roman"/>
+        </w:rPr>
+      </w:pPr>
+    </w:p>
+    <w:p>
+      <w:pPr>
+        <w:rPr>
+          <w:rFonts w:ascii="Times New Roman" w:hAnsi="Times New Roman" w:cs="Times New Roman"/>
+        </w:rPr>
+      </w:pPr>
+    </w:p>
+    <w:p>
+      <w:pPr>
+        <w:rPr>
+          <w:rFonts w:ascii="Times New Roman" w:hAnsi="Times New Roman" w:cs="Times New Roman"/>
+        </w:rPr>
+      </w:pPr>
+    </w:p>
+    <w:p>
+      <w:pPr>
+        <w:rPr>
+          <w:rFonts w:ascii="Times New Roman" w:hAnsi="Times New Roman" w:cs="Times New Roman"/>
+        </w:rPr>
+      </w:pPr>
+    </w:p>
+    <w:p>
+      <w:pPr>
+        <w:rPr>
+          <w:rFonts w:ascii="Times New Roman" w:hAnsi="Times New Roman" w:cs="Times New Roman"/>
+        </w:rPr>
+      </w:pPr>
+    </w:p>
+    <w:p>
+      <w:pPr>
+        <w:rPr>
+          <w:rFonts w:ascii="Times New Roman" w:hAnsi="Times New Roman" w:cs="Times New Roman"/>
+          <w:b/>
+        </w:rPr>
+      </w:pPr>
+      <w:r>
+        <w:rPr>
+          <w:rFonts w:ascii="Times New Roman" w:hAnsi="Times New Roman" w:cs="Times New Roman"/>
+          <w:b/>
           <w:lang w:val="en-US"/>
         </w:rPr>
         <w:lastRenderedPageBreak/>
@@ -1064,60 +1150,17 @@
       <w:r>
         <w:rPr>
           <w:rFonts w:ascii="Times New Roman" w:hAnsi="Times New Roman" w:cs="Times New Roman"/>
+          <w:b/>
         </w:rPr>
         <w:t xml:space="preserve"> </w:t>
       </w:r>
       <w:r>
         <w:rPr>
           <w:rFonts w:ascii="Times New Roman" w:hAnsi="Times New Roman" w:cs="Times New Roman"/>
+          <w:b/>
           <w:lang w:val="en-US"/>
         </w:rPr>
         <w:t>Edge</w:t>
-      </w:r>
-    </w:p>
-    <w:p>
-      <w:pPr>
-        <w:rPr>
-          <w:rFonts w:ascii="Times New Roman" w:hAnsi="Times New Roman" w:cs="Times New Roman"/>
-        </w:rPr>
-      </w:pPr>
-      <w:r>
-        <w:rPr>
-          <w:rFonts w:ascii="Times New Roman" w:hAnsi="Times New Roman" w:cs="Times New Roman"/>
-        </w:rPr>
-        <w:t xml:space="preserve">Была опробована функция </w:t>
-      </w:r>
-      <w:r>
-        <w:rPr>
-          <w:rFonts w:ascii="Times New Roman" w:hAnsi="Times New Roman" w:cs="Times New Roman"/>
-          <w:lang w:val="en-US"/>
-        </w:rPr>
-        <w:t>cv</w:t>
-      </w:r>
-      <w:r>
-        <w:rPr>
-          <w:rFonts w:ascii="Times New Roman" w:hAnsi="Times New Roman" w:cs="Times New Roman"/>
-        </w:rPr>
-        <w:t>2.</w:t>
-      </w:r>
-      <w:r>
-        <w:rPr>
-          <w:rFonts w:ascii="Times New Roman" w:hAnsi="Times New Roman" w:cs="Times New Roman"/>
-          <w:lang w:val="en-US"/>
-        </w:rPr>
-        <w:t>Canny</w:t>
-      </w:r>
-      <w:r>
-        <w:rPr>
-          <w:rFonts w:ascii="Times New Roman" w:hAnsi="Times New Roman" w:cs="Times New Roman"/>
-        </w:rPr>
-        <w:t xml:space="preserve">, которая </w:t>
-      </w:r>
-      <w:r>
-        <w:rPr>
-          <w:rFonts w:ascii="Times New Roman" w:hAnsi="Times New Roman" w:cs="Times New Roman"/>
-        </w:rPr>
-        <w:t>на практике не оправдала ожидания независимо от побора аргументов.</w:t>
       </w:r>
     </w:p>
     <w:p>
@@ -1147,7 +1190,7 @@
                     <pic:cNvPicPr/>
                   </pic:nvPicPr>
                   <pic:blipFill rotWithShape="1">
-                    <a:blip r:embed="rId10"/>
+                    <a:blip r:embed="rId11"/>
                     <a:srcRect l="19961" t="57145" r="54758" b="19775"/>
                     <a:stretch/>
                   </pic:blipFill>
@@ -1181,129 +1224,162 @@
           <w:rFonts w:ascii="Times New Roman" w:hAnsi="Times New Roman" w:cs="Times New Roman"/>
         </w:rPr>
       </w:pPr>
-    </w:p>
-    <w:p>
-      <w:pPr>
-        <w:rPr>
-          <w:rFonts w:ascii="Times New Roman" w:hAnsi="Times New Roman" w:cs="Times New Roman"/>
-        </w:rPr>
-      </w:pPr>
-      <w:r>
-        <w:rPr>
-          <w:rFonts w:ascii="Times New Roman" w:hAnsi="Times New Roman" w:cs="Times New Roman"/>
-        </w:rPr>
-        <w:t>Вывод</w:t>
-      </w:r>
-      <w:r>
-        <w:rPr>
-          <w:rFonts w:ascii="Times New Roman" w:hAnsi="Times New Roman" w:cs="Times New Roman"/>
-        </w:rPr>
-        <w:t>:</w:t>
-      </w:r>
-    </w:p>
-    <w:p>
-      <w:pPr>
-        <w:rPr>
-          <w:rFonts w:ascii="Times New Roman" w:hAnsi="Times New Roman" w:cs="Times New Roman"/>
-        </w:rPr>
-      </w:pPr>
-      <w:proofErr w:type="spellStart"/>
-      <w:r>
-        <w:rPr>
-          <w:rFonts w:ascii="Times New Roman" w:hAnsi="Times New Roman" w:cs="Times New Roman"/>
-        </w:rPr>
-        <w:t>Эмперически</w:t>
-      </w:r>
-      <w:proofErr w:type="spellEnd"/>
-      <w:r>
-        <w:rPr>
-          <w:rFonts w:ascii="Times New Roman" w:hAnsi="Times New Roman" w:cs="Times New Roman"/>
-        </w:rPr>
-        <w:t xml:space="preserve"> было установлено, что самыми </w:t>
-      </w:r>
-      <w:r>
-        <w:rPr>
-          <w:rFonts w:ascii="Times New Roman" w:hAnsi="Times New Roman" w:cs="Times New Roman"/>
-        </w:rPr>
-        <w:t>приемлемыми</w:t>
-      </w:r>
-      <w:r>
-        <w:rPr>
-          <w:rFonts w:ascii="Times New Roman" w:hAnsi="Times New Roman" w:cs="Times New Roman"/>
-        </w:rPr>
-        <w:t xml:space="preserve"> преобразованиями являются: маска -для черных фигур и оператор </w:t>
+      <w:r>
+        <w:rPr>
+          <w:rFonts w:ascii="Times New Roman" w:hAnsi="Times New Roman" w:cs="Times New Roman"/>
+        </w:rPr>
+        <w:t xml:space="preserve">Была опробована функция </w:t>
       </w:r>
       <w:r>
         <w:rPr>
           <w:rFonts w:ascii="Times New Roman" w:hAnsi="Times New Roman" w:cs="Times New Roman"/>
           <w:lang w:val="en-US"/>
         </w:rPr>
-        <w:t>Sobel</w:t>
-      </w:r>
-      <w:r>
-        <w:rPr>
-          <w:rFonts w:ascii="Times New Roman" w:hAnsi="Times New Roman" w:cs="Times New Roman"/>
-        </w:rPr>
-        <w:t xml:space="preserve"> </w:t>
+        <w:t>cv</w:t>
+      </w:r>
+      <w:r>
+        <w:rPr>
+          <w:rFonts w:ascii="Times New Roman" w:hAnsi="Times New Roman" w:cs="Times New Roman"/>
+        </w:rPr>
+        <w:t>2.</w:t>
       </w:r>
       <w:r>
         <w:rPr>
           <w:rFonts w:ascii="Times New Roman" w:hAnsi="Times New Roman" w:cs="Times New Roman"/>
           <w:lang w:val="en-US"/>
         </w:rPr>
-        <w:t>Y</w:t>
-      </w:r>
-      <w:r>
-        <w:rPr>
-          <w:rFonts w:ascii="Times New Roman" w:hAnsi="Times New Roman" w:cs="Times New Roman"/>
-        </w:rPr>
-        <w:t xml:space="preserve"> </w:t>
-      </w:r>
-      <w:r>
-        <w:rPr>
-          <w:rFonts w:ascii="Times New Roman" w:hAnsi="Times New Roman" w:cs="Times New Roman"/>
-        </w:rPr>
-        <w:t>– для фигур любого цвета.</w:t>
-      </w:r>
-      <w:r>
-        <w:rPr>
-          <w:rFonts w:ascii="Times New Roman" w:hAnsi="Times New Roman" w:cs="Times New Roman"/>
-        </w:rPr>
-        <w:t xml:space="preserve"> Следовательно, финальный выбор пал на оператор </w:t>
-      </w:r>
-      <w:r>
-        <w:rPr>
-          <w:rFonts w:ascii="Times New Roman" w:hAnsi="Times New Roman" w:cs="Times New Roman"/>
-          <w:lang w:val="en-US"/>
-        </w:rPr>
-        <w:t>Sobel</w:t>
-      </w:r>
-      <w:r>
-        <w:rPr>
-          <w:rFonts w:ascii="Times New Roman" w:hAnsi="Times New Roman" w:cs="Times New Roman"/>
-        </w:rPr>
-        <w:t xml:space="preserve"> </w:t>
-      </w:r>
-      <w:r>
-        <w:rPr>
-          <w:rFonts w:ascii="Times New Roman" w:hAnsi="Times New Roman" w:cs="Times New Roman"/>
-          <w:lang w:val="en-US"/>
-        </w:rPr>
-        <w:t>Y</w:t>
-      </w:r>
-      <w:r>
-        <w:rPr>
-          <w:rFonts w:ascii="Times New Roman" w:hAnsi="Times New Roman" w:cs="Times New Roman"/>
-        </w:rPr>
-        <w:t xml:space="preserve"> ввиду его б</w:t>
+        <w:t>Canny</w:t>
+      </w:r>
+      <w:r>
+        <w:rPr>
+          <w:rFonts w:ascii="Times New Roman" w:hAnsi="Times New Roman" w:cs="Times New Roman"/>
+        </w:rPr>
+        <w:t>, которая на практике не оправдала ожидания независимо от побора аргументов.</w:t>
       </w:r>
       <w:bookmarkStart w:id="0" w:name="_GoBack"/>
       <w:bookmarkEnd w:id="0"/>
-      <w:r>
-        <w:rPr>
-          <w:rFonts w:ascii="Times New Roman" w:hAnsi="Times New Roman" w:cs="Times New Roman"/>
-        </w:rPr>
-        <w:t>ольшей гибкости.</w:t>
+    </w:p>
+    <w:p>
+      <w:pPr>
+        <w:rPr>
+          <w:rFonts w:ascii="Times New Roman" w:hAnsi="Times New Roman" w:cs="Times New Roman"/>
+        </w:rPr>
+      </w:pPr>
+    </w:p>
+    <w:p>
+      <w:pPr>
+        <w:rPr>
+          <w:rFonts w:ascii="Times New Roman" w:hAnsi="Times New Roman" w:cs="Times New Roman"/>
+        </w:rPr>
+      </w:pPr>
+      <w:r>
+        <w:rPr>
+          <w:rFonts w:ascii="Times New Roman" w:hAnsi="Times New Roman" w:cs="Times New Roman"/>
+        </w:rPr>
+        <w:t>Вывод</w:t>
+      </w:r>
+      <w:r>
+        <w:rPr>
+          <w:rFonts w:ascii="Times New Roman" w:hAnsi="Times New Roman" w:cs="Times New Roman"/>
+        </w:rPr>
+        <w:t>:</w:t>
+      </w:r>
+    </w:p>
+    <w:p>
+      <w:pPr>
+        <w:rPr>
+          <w:rFonts w:ascii="Times New Roman" w:hAnsi="Times New Roman" w:cs="Times New Roman"/>
+        </w:rPr>
+      </w:pPr>
+      <w:proofErr w:type="spellStart"/>
+      <w:r>
+        <w:rPr>
+          <w:rFonts w:ascii="Times New Roman" w:hAnsi="Times New Roman" w:cs="Times New Roman"/>
+        </w:rPr>
+        <w:t>Эмперически</w:t>
+      </w:r>
+      <w:proofErr w:type="spellEnd"/>
+      <w:r>
+        <w:rPr>
+          <w:rFonts w:ascii="Times New Roman" w:hAnsi="Times New Roman" w:cs="Times New Roman"/>
+        </w:rPr>
+        <w:t xml:space="preserve"> было установлено, что самыми </w:t>
+      </w:r>
+      <w:r>
+        <w:rPr>
+          <w:rFonts w:ascii="Times New Roman" w:hAnsi="Times New Roman" w:cs="Times New Roman"/>
+        </w:rPr>
+        <w:t>приемлемыми</w:t>
+      </w:r>
+      <w:r>
+        <w:rPr>
+          <w:rFonts w:ascii="Times New Roman" w:hAnsi="Times New Roman" w:cs="Times New Roman"/>
+        </w:rPr>
+        <w:t xml:space="preserve"> преобразованиями являются: маска -для черных фигур и оператор </w:t>
+      </w:r>
+      <w:r>
+        <w:rPr>
+          <w:rFonts w:ascii="Times New Roman" w:hAnsi="Times New Roman" w:cs="Times New Roman"/>
+          <w:lang w:val="en-US"/>
+        </w:rPr>
+        <w:t>Sobel</w:t>
+      </w:r>
+      <w:r>
+        <w:rPr>
+          <w:rFonts w:ascii="Times New Roman" w:hAnsi="Times New Roman" w:cs="Times New Roman"/>
+        </w:rPr>
+        <w:t xml:space="preserve"> </w:t>
+      </w:r>
+      <w:r>
+        <w:rPr>
+          <w:rFonts w:ascii="Times New Roman" w:hAnsi="Times New Roman" w:cs="Times New Roman"/>
+          <w:lang w:val="en-US"/>
+        </w:rPr>
+        <w:t>Y</w:t>
+      </w:r>
+      <w:r>
+        <w:rPr>
+          <w:rFonts w:ascii="Times New Roman" w:hAnsi="Times New Roman" w:cs="Times New Roman"/>
+        </w:rPr>
+        <w:t xml:space="preserve"> </w:t>
+      </w:r>
+      <w:r>
+        <w:rPr>
+          <w:rFonts w:ascii="Times New Roman" w:hAnsi="Times New Roman" w:cs="Times New Roman"/>
+        </w:rPr>
+        <w:t>– для фигур любого цвета.</w:t>
+      </w:r>
+      <w:r>
+        <w:rPr>
+          <w:rFonts w:ascii="Times New Roman" w:hAnsi="Times New Roman" w:cs="Times New Roman"/>
+        </w:rPr>
+        <w:t xml:space="preserve"> Следовательно, финальный выбор пал на оператор </w:t>
+      </w:r>
+      <w:r>
+        <w:rPr>
+          <w:rFonts w:ascii="Times New Roman" w:hAnsi="Times New Roman" w:cs="Times New Roman"/>
+          <w:lang w:val="en-US"/>
+        </w:rPr>
+        <w:t>Sobel</w:t>
+      </w:r>
+      <w:r>
+        <w:rPr>
+          <w:rFonts w:ascii="Times New Roman" w:hAnsi="Times New Roman" w:cs="Times New Roman"/>
+        </w:rPr>
+        <w:t xml:space="preserve"> </w:t>
+      </w:r>
+      <w:r>
+        <w:rPr>
+          <w:rFonts w:ascii="Times New Roman" w:hAnsi="Times New Roman" w:cs="Times New Roman"/>
+          <w:lang w:val="en-US"/>
+        </w:rPr>
+        <w:t>Y</w:t>
+      </w:r>
+      <w:r>
+        <w:rPr>
+          <w:rFonts w:ascii="Times New Roman" w:hAnsi="Times New Roman" w:cs="Times New Roman"/>
+        </w:rPr>
+        <w:t xml:space="preserve"> ввиду его большей гибкости.</w:t>
       </w:r>
     </w:p>
     <w:sectPr>
@@ -1314,6 +1390,103 @@
     </w:sectPr>
   </w:body>
 </w:document>
+</file>
+
+<file path=word/numbering.xml><?xml version="1.0" encoding="utf-8"?>
+<w:numbering xmlns:wpc="http://schemas.microsoft.com/office/word/2010/wordprocessingCanvas" xmlns:cx="http://schemas.microsoft.com/office/drawing/2014/chartex" xmlns:cx1="http://schemas.microsoft.com/office/drawing/2015/9/8/chartex" xmlns:cx2="http://schemas.microsoft.com/office/drawing/2015/10/21/chartex" xmlns:cx3="http://schemas.microsoft.com/office/drawing/2016/5/9/chartex" xmlns:cx4="http://schemas.microsoft.com/office/drawing/2016/5/10/chartex" xmlns:cx5="http://schemas.microsoft.com/office/drawing/2016/5/11/chartex" xmlns:cx6="http://schemas.microsoft.com/office/drawing/2016/5/12/chartex" xmlns:cx7="http://schemas.microsoft.com/office/drawing/2016/5/13/chartex" xmlns:cx8="http://schemas.microsoft.com/office/drawing/2016/5/14/chartex" xmlns:mc="http://schemas.openxmlformats.org/markup-compatibility/2006" xmlns:aink="http://schemas.microsoft.com/office/drawing/2016/ink" xmlns:am3d="http://schemas.microsoft.com/office/drawing/2017/model3d" xmlns:o="urn:schemas-microsoft-com:office:office" xmlns:r="http://schemas.openxmlformats.org/officeDocument/2006/relationships" xmlns:m="http://schemas.openxmlformats.org/officeDocument/2006/math" xmlns:v="urn:schemas-microsoft-com:vml" xmlns:wp14="http://schemas.microsoft.com/office/word/2010/wordprocessingDrawing" xmlns:wp="http://schemas.openxmlformats.org/drawingml/2006/wordprocessingDrawing" xmlns:w10="urn:schemas-microsoft-com:office:word" xmlns:w="http://schemas.openxmlformats.org/wordprocessingml/2006/main" xmlns:w14="http://schemas.microsoft.com/office/word/2010/wordml" xmlns:w15="http://schemas.microsoft.com/office/word/2012/wordml" xmlns:w16cid="http://schemas.microsoft.com/office/word/2016/wordml/cid" xmlns:w16se="http://schemas.microsoft.com/office/word/2015/wordml/symex" xmlns:wpg="http://schemas.microsoft.com/office/word/2010/wordprocessingGroup" xmlns:wpi="http://schemas.microsoft.com/office/word/2010/wordprocessingInk" xmlns:wne="http://schemas.microsoft.com/office/word/2006/wordml" xmlns:wps="http://schemas.microsoft.com/office/word/2010/wordprocessingShape" mc:Ignorable="w14 w15 w16se w16cid wp14">
+  <w:abstractNum w:abstractNumId="0" w15:restartNumberingAfterBreak="0">
+    <w:nsid w:val="1D697748"/>
+    <w:multiLevelType w:val="hybridMultilevel"/>
+    <w:tmpl w:val="F3BADA12"/>
+    <w:lvl w:ilvl="0" w:tplc="04190011">
+      <w:start w:val="1"/>
+      <w:numFmt w:val="decimal"/>
+      <w:lvlText w:val="%1)"/>
+      <w:lvlJc w:val="left"/>
+      <w:pPr>
+        <w:ind w:left="720" w:hanging="360"/>
+      </w:pPr>
+      <w:rPr>
+        <w:rFonts w:hint="default"/>
+      </w:rPr>
+    </w:lvl>
+    <w:lvl w:ilvl="1" w:tplc="04190019" w:tentative="1">
+      <w:start w:val="1"/>
+      <w:numFmt w:val="lowerLetter"/>
+      <w:lvlText w:val="%2."/>
+      <w:lvlJc w:val="left"/>
+      <w:pPr>
+        <w:ind w:left="1440" w:hanging="360"/>
+      </w:pPr>
+    </w:lvl>
+    <w:lvl w:ilvl="2" w:tplc="0419001B" w:tentative="1">
+      <w:start w:val="1"/>
+      <w:numFmt w:val="lowerRoman"/>
+      <w:lvlText w:val="%3."/>
+      <w:lvlJc w:val="right"/>
+      <w:pPr>
+        <w:ind w:left="2160" w:hanging="180"/>
+      </w:pPr>
+    </w:lvl>
+    <w:lvl w:ilvl="3" w:tplc="0419000F" w:tentative="1">
+      <w:start w:val="1"/>
+      <w:numFmt w:val="decimal"/>
+      <w:lvlText w:val="%4."/>
+      <w:lvlJc w:val="left"/>
+      <w:pPr>
+        <w:ind w:left="2880" w:hanging="360"/>
+      </w:pPr>
+    </w:lvl>
+    <w:lvl w:ilvl="4" w:tplc="04190019" w:tentative="1">
+      <w:start w:val="1"/>
+      <w:numFmt w:val="lowerLetter"/>
+      <w:lvlText w:val="%5."/>
+      <w:lvlJc w:val="left"/>
+      <w:pPr>
+        <w:ind w:left="3600" w:hanging="360"/>
+      </w:pPr>
+    </w:lvl>
+    <w:lvl w:ilvl="5" w:tplc="0419001B" w:tentative="1">
+      <w:start w:val="1"/>
+      <w:numFmt w:val="lowerRoman"/>
+      <w:lvlText w:val="%6."/>
+      <w:lvlJc w:val="right"/>
+      <w:pPr>
+        <w:ind w:left="4320" w:hanging="180"/>
+      </w:pPr>
+    </w:lvl>
+    <w:lvl w:ilvl="6" w:tplc="0419000F" w:tentative="1">
+      <w:start w:val="1"/>
+      <w:numFmt w:val="decimal"/>
+      <w:lvlText w:val="%7."/>
+      <w:lvlJc w:val="left"/>
+      <w:pPr>
+        <w:ind w:left="5040" w:hanging="360"/>
+      </w:pPr>
+    </w:lvl>
+    <w:lvl w:ilvl="7" w:tplc="04190019" w:tentative="1">
+      <w:start w:val="1"/>
+      <w:numFmt w:val="lowerLetter"/>
+      <w:lvlText w:val="%8."/>
+      <w:lvlJc w:val="left"/>
+      <w:pPr>
+        <w:ind w:left="5760" w:hanging="360"/>
+      </w:pPr>
+    </w:lvl>
+    <w:lvl w:ilvl="8" w:tplc="0419001B" w:tentative="1">
+      <w:start w:val="1"/>
+      <w:numFmt w:val="lowerRoman"/>
+      <w:lvlText w:val="%9."/>
+      <w:lvlJc w:val="right"/>
+      <w:pPr>
+        <w:ind w:left="6480" w:hanging="180"/>
+      </w:pPr>
+    </w:lvl>
+  </w:abstractNum>
+  <w:num w:numId="1">
+    <w:abstractNumId w:val="0"/>
+  </w:num>
+</w:numbering>
 </file>
 
 <file path=word/styles.xml><?xml version="1.0" encoding="utf-8"?>
@@ -1794,6 +1967,17 @@
       <w:szCs w:val="18"/>
     </w:rPr>
   </w:style>
+  <w:style w:type="paragraph" w:styleId="a7">
+    <w:name w:val="List Paragraph"/>
+    <w:basedOn w:val="a"/>
+    <w:uiPriority w:val="34"/>
+    <w:qFormat/>
+    <w:rsid w:val="009606B7"/>
+    <w:pPr>
+      <w:ind w:left="720"/>
+      <w:contextualSpacing/>
+    </w:pPr>
+  </w:style>
 </w:styles>
 </file>
 
